--- a/web.docx
+++ b/web.docx
@@ -16,6 +16,37 @@
         </w:rPr>
         <w:t>Vítám všechny tohle bude můj blog frajeři</w:t>
       </w:r>
+    </w:p>
+    <w:p>
+      <w:pPr>
+        <w:rPr>
+          <w:sz w:val="32"/>
+          <w:szCs w:val="32"/>
+        </w:rPr>
+      </w:pPr>
+    </w:p>
+    <w:p>
+      <w:pPr>
+        <w:rPr>
+          <w:sz w:val="32"/>
+          <w:szCs w:val="32"/>
+        </w:rPr>
+      </w:pPr>
+      <w:r>
+        <w:rPr>
+          <w:sz w:val="32"/>
+          <w:szCs w:val="32"/>
+        </w:rPr>
+        <w:t>Ono to nefunguje</w:t>
+      </w:r>
+    </w:p>
+    <w:p>
+      <w:pPr>
+        <w:rPr>
+          <w:sz w:val="32"/>
+          <w:szCs w:val="32"/>
+        </w:rPr>
+      </w:pPr>
     </w:p>
     <w:sectPr>
       <w:pgSz w:w="11906" w:h="16838"/>
